--- a/科研工作/创客热潮下的冷思考.docx
+++ b/科研工作/创客热潮下的冷思考.docx
@@ -6,7 +6,7 @@
       <w:pPr>
         <w:jc w:val="center"/>
         <w:rPr>
-          <w:rFonts w:ascii="华文楷体" w:eastAsia="华文楷体" w:hAnsi="华文楷体" w:hint="eastAsia"/>
+          <w:rFonts w:ascii="华文楷体" w:eastAsia="华文楷体" w:hAnsi="华文楷体"/>
           <w:lang w:eastAsia="zh-CN"/>
         </w:rPr>
       </w:pPr>
@@ -15,6 +15,13 @@
           <w:rFonts w:ascii="华文楷体" w:eastAsia="华文楷体" w:hAnsi="华文楷体" w:cs="宋体" w:hint="eastAsia"/>
           <w:lang w:eastAsia="zh-CN"/>
         </w:rPr>
+        <w:t>短评：</w:t>
+      </w:r>
+      <w:r>
+        <w:rPr>
+          <w:rFonts w:ascii="华文楷体" w:eastAsia="华文楷体" w:hAnsi="华文楷体" w:cs="宋体" w:hint="eastAsia"/>
+          <w:lang w:eastAsia="zh-CN"/>
+        </w:rPr>
         <w:t>创</w:t>
       </w:r>
       <w:r>
@@ -42,39 +49,23 @@
     <w:p>
       <w:pPr>
         <w:rPr>
-          <w:rFonts w:ascii="华文楷体" w:eastAsia="华文楷体" w:hAnsi="华文楷体" w:hint="eastAsia"/>
-          <w:lang w:eastAsia="zh-CN"/>
-        </w:rPr>
-      </w:pPr>
-    </w:p>
-    <w:p>
-      <w:pPr>
-        <w:jc w:val="center"/>
-        <w:rPr>
-          <w:rFonts w:ascii="华文楷体" w:eastAsia="华文楷体" w:hAnsi="华文楷体" w:hint="eastAsia"/>
-          <w:lang w:eastAsia="zh-CN"/>
-        </w:rPr>
-      </w:pPr>
-      <w:r>
-        <w:rPr>
-          <w:rFonts w:ascii="华文楷体" w:eastAsia="华文楷体" w:hAnsi="华文楷体" w:hint="eastAsia"/>
-          <w:lang w:eastAsia="zh-CN"/>
-        </w:rPr>
-        <w:t>清华大学创客在中国讨论小组</w:t>
-      </w:r>
-    </w:p>
-    <w:p>
-      <w:pPr>
-        <w:rPr>
-          <w:rFonts w:ascii="华文楷体" w:eastAsia="华文楷体" w:hAnsi="华文楷体" w:hint="eastAsia"/>
-          <w:lang w:eastAsia="zh-CN"/>
-        </w:rPr>
-      </w:pPr>
-    </w:p>
-    <w:p>
-      <w:pPr>
-        <w:rPr>
-          <w:rFonts w:ascii="华文楷体" w:eastAsia="华文楷体" w:hAnsi="华文楷体" w:hint="eastAsia"/>
+          <w:rFonts w:ascii="华文楷体" w:eastAsia="华文楷体" w:hAnsi="华文楷体"/>
+          <w:lang w:eastAsia="zh-CN"/>
+        </w:rPr>
+      </w:pPr>
+    </w:p>
+    <w:p>
+      <w:pPr>
+        <w:rPr>
+          <w:rFonts w:ascii="华文楷体" w:eastAsia="华文楷体" w:hAnsi="华文楷体"/>
+          <w:lang w:eastAsia="zh-CN"/>
+        </w:rPr>
+      </w:pPr>
+    </w:p>
+    <w:p>
+      <w:pPr>
+        <w:rPr>
+          <w:rFonts w:ascii="华文楷体" w:eastAsia="华文楷体" w:hAnsi="华文楷体"/>
           <w:lang w:eastAsia="zh-CN"/>
         </w:rPr>
       </w:pPr>
@@ -89,7 +80,7 @@
     <w:p>
       <w:pPr>
         <w:rPr>
-          <w:rFonts w:ascii="华文楷体" w:eastAsia="华文楷体" w:hAnsi="华文楷体" w:hint="eastAsia"/>
+          <w:rFonts w:ascii="华文楷体" w:eastAsia="华文楷体" w:hAnsi="华文楷体"/>
           <w:lang w:eastAsia="zh-CN"/>
         </w:rPr>
       </w:pPr>
@@ -160,7 +151,7 @@
     <w:p>
       <w:pPr>
         <w:rPr>
-          <w:rFonts w:ascii="华文楷体" w:eastAsia="华文楷体" w:hAnsi="华文楷体" w:hint="eastAsia"/>
+          <w:rFonts w:ascii="华文楷体" w:eastAsia="华文楷体" w:hAnsi="华文楷体"/>
           <w:lang w:eastAsia="zh-CN"/>
         </w:rPr>
       </w:pPr>
@@ -176,90 +167,7 @@
           <w:rFonts w:ascii="华文楷体" w:eastAsia="华文楷体" w:hAnsi="华文楷体" w:hint="eastAsia"/>
           <w:lang w:eastAsia="zh-CN"/>
         </w:rPr>
-        <w:t>我们也常听到高校教育者、企业人士、政府人士，有着一些相同的疑问：什么是创客？创客都做了什么？创客还能干嘛？我是创客吗？在此，我们也谈谈作为这股浪潮见证者的所思所想。</w:t>
-      </w:r>
-    </w:p>
-    <w:p>
-      <w:pPr>
-        <w:rPr>
-          <w:rFonts w:ascii="华文楷体" w:eastAsia="华文楷体" w:hAnsi="华文楷体" w:hint="eastAsia"/>
-          <w:lang w:eastAsia="zh-CN"/>
-        </w:rPr>
-      </w:pPr>
-    </w:p>
-    <w:p>
-      <w:pPr>
-        <w:rPr>
-          <w:rFonts w:ascii="华文楷体" w:eastAsia="华文楷体" w:hAnsi="华文楷体" w:hint="eastAsia"/>
-          <w:lang w:eastAsia="zh-CN"/>
-        </w:rPr>
-      </w:pPr>
-      <w:r>
-        <w:rPr>
-          <w:rFonts w:ascii="华文楷体" w:eastAsia="华文楷体" w:hAnsi="华文楷体" w:hint="eastAsia"/>
-          <w:lang w:eastAsia="zh-CN"/>
-        </w:rPr>
-        <w:t>创客是什么？</w:t>
-      </w:r>
-    </w:p>
-    <w:p>
-      <w:pPr>
-        <w:rPr>
-          <w:rFonts w:ascii="华文楷体" w:eastAsia="华文楷体" w:hAnsi="华文楷体" w:hint="eastAsia"/>
-          <w:lang w:eastAsia="zh-CN"/>
-        </w:rPr>
-      </w:pPr>
-      <w:r>
-        <w:rPr>
-          <w:rFonts w:ascii="华文楷体" w:eastAsia="华文楷体" w:hAnsi="华文楷体" w:hint="eastAsia"/>
-          <w:lang w:eastAsia="zh-CN"/>
-        </w:rPr>
-        <w:t>（不同的定义方式）</w:t>
-      </w:r>
-    </w:p>
-    <w:p>
-      <w:pPr>
-        <w:rPr>
-          <w:rFonts w:ascii="华文楷体" w:eastAsia="华文楷体" w:hAnsi="华文楷体" w:hint="eastAsia"/>
-          <w:lang w:eastAsia="zh-CN"/>
-        </w:rPr>
-      </w:pPr>
-    </w:p>
-    <w:p>
-      <w:pPr>
-        <w:rPr>
-          <w:rFonts w:ascii="华文楷体" w:eastAsia="华文楷体" w:hAnsi="华文楷体" w:hint="eastAsia"/>
-          <w:lang w:eastAsia="zh-CN"/>
-        </w:rPr>
-      </w:pPr>
-      <w:r>
-        <w:rPr>
-          <w:rFonts w:ascii="华文楷体" w:eastAsia="华文楷体" w:hAnsi="华文楷体" w:hint="eastAsia"/>
-          <w:lang w:eastAsia="zh-CN"/>
-        </w:rPr>
-        <w:t>我还没加入创客社团，我是创客吗？</w:t>
-      </w:r>
-    </w:p>
-    <w:p>
-      <w:pPr>
-        <w:rPr>
-          <w:rFonts w:ascii="华文楷体" w:eastAsia="华文楷体" w:hAnsi="华文楷体" w:hint="eastAsia"/>
-          <w:lang w:eastAsia="zh-CN"/>
-        </w:rPr>
-      </w:pPr>
-      <w:r>
-        <w:rPr>
-          <w:rFonts w:ascii="华文楷体" w:eastAsia="华文楷体" w:hAnsi="华文楷体" w:hint="eastAsia"/>
-          <w:lang w:eastAsia="zh-CN"/>
-        </w:rPr>
-        <w:t>（</w:t>
-      </w:r>
-      <w:r>
-        <w:rPr>
-          <w:rFonts w:ascii="华文楷体" w:eastAsia="华文楷体" w:hAnsi="华文楷体" w:hint="eastAsia"/>
-          <w:lang w:eastAsia="zh-CN"/>
-        </w:rPr>
-        <w:t>与特征吻合；</w:t>
+        <w:t>我们也常听到高校教育者、企业人士、政府</w:t>
       </w:r>
       <w:bookmarkStart w:id="0" w:name="_GoBack"/>
       <w:bookmarkEnd w:id="0"/>
@@ -268,21 +176,125 @@
           <w:rFonts w:ascii="华文楷体" w:eastAsia="华文楷体" w:hAnsi="华文楷体" w:hint="eastAsia"/>
           <w:lang w:eastAsia="zh-CN"/>
         </w:rPr>
+        <w:t>人士，有着一些相同的疑问：什么是创客？创客都做了什么？创客还能干嘛？我是创客吗？在此，我们也谈谈作为这股浪潮见证者的所思所想。</w:t>
+      </w:r>
+    </w:p>
+    <w:p>
+      <w:pPr>
+        <w:rPr>
+          <w:rFonts w:ascii="华文楷体" w:eastAsia="华文楷体" w:hAnsi="华文楷体"/>
+          <w:lang w:eastAsia="zh-CN"/>
+        </w:rPr>
+      </w:pPr>
+    </w:p>
+    <w:p>
+      <w:pPr>
+        <w:rPr>
+          <w:rFonts w:ascii="华文楷体" w:eastAsia="华文楷体" w:hAnsi="华文楷体"/>
+          <w:lang w:eastAsia="zh-CN"/>
+        </w:rPr>
+      </w:pPr>
+      <w:r>
+        <w:rPr>
+          <w:rFonts w:ascii="华文楷体" w:eastAsia="华文楷体" w:hAnsi="华文楷体" w:hint="eastAsia"/>
+          <w:lang w:eastAsia="zh-CN"/>
+        </w:rPr>
+        <w:t>创客是什么？</w:t>
+      </w:r>
+    </w:p>
+    <w:p>
+      <w:pPr>
+        <w:rPr>
+          <w:rFonts w:ascii="华文楷体" w:eastAsia="华文楷体" w:hAnsi="华文楷体"/>
+          <w:lang w:eastAsia="zh-CN"/>
+        </w:rPr>
+      </w:pPr>
+      <w:r>
+        <w:rPr>
+          <w:rFonts w:ascii="华文楷体" w:eastAsia="华文楷体" w:hAnsi="华文楷体" w:hint="eastAsia"/>
+          <w:lang w:eastAsia="zh-CN"/>
+        </w:rPr>
+        <w:t>（不同的定义方式）</w:t>
+      </w:r>
+    </w:p>
+    <w:p>
+      <w:pPr>
+        <w:rPr>
+          <w:rFonts w:ascii="华文楷体" w:eastAsia="华文楷体" w:hAnsi="华文楷体"/>
+          <w:lang w:eastAsia="zh-CN"/>
+        </w:rPr>
+      </w:pPr>
+    </w:p>
+    <w:p>
+      <w:pPr>
+        <w:rPr>
+          <w:rFonts w:ascii="华文楷体" w:eastAsia="华文楷体" w:hAnsi="华文楷体"/>
+          <w:lang w:eastAsia="zh-CN"/>
+        </w:rPr>
+      </w:pPr>
+      <w:r>
+        <w:rPr>
+          <w:rFonts w:ascii="华文楷体" w:eastAsia="华文楷体" w:hAnsi="华文楷体" w:hint="eastAsia"/>
+          <w:lang w:eastAsia="zh-CN"/>
+        </w:rPr>
+        <w:t>我还没加入创客社团</w:t>
+      </w:r>
+      <w:r>
+        <w:rPr>
+          <w:rFonts w:ascii="华文楷体" w:eastAsia="华文楷体" w:hAnsi="华文楷体" w:hint="eastAsia"/>
+          <w:lang w:eastAsia="zh-CN"/>
+        </w:rPr>
+        <w:t>，也没注册创客会员</w:t>
+      </w:r>
+      <w:r>
+        <w:rPr>
+          <w:rFonts w:ascii="华文楷体" w:eastAsia="华文楷体" w:hAnsi="华文楷体" w:hint="eastAsia"/>
+          <w:lang w:eastAsia="zh-CN"/>
+        </w:rPr>
+        <w:t>，我是创客吗？</w:t>
+      </w:r>
+    </w:p>
+    <w:p>
+      <w:pPr>
+        <w:rPr>
+          <w:rFonts w:ascii="华文楷体" w:eastAsia="华文楷体" w:hAnsi="华文楷体"/>
+          <w:lang w:eastAsia="zh-CN"/>
+        </w:rPr>
+      </w:pPr>
+      <w:r>
+        <w:rPr>
+          <w:rFonts w:ascii="华文楷体" w:eastAsia="华文楷体" w:hAnsi="华文楷体" w:hint="eastAsia"/>
+          <w:lang w:eastAsia="zh-CN"/>
+        </w:rPr>
+        <w:t>（</w:t>
+      </w:r>
+      <w:r>
+        <w:rPr>
+          <w:rFonts w:ascii="华文楷体" w:eastAsia="华文楷体" w:hAnsi="华文楷体" w:hint="eastAsia"/>
+          <w:lang w:eastAsia="zh-CN"/>
+        </w:rPr>
+        <w:t>与特征吻合；</w:t>
+      </w:r>
+      <w:r>
+        <w:rPr>
+          <w:rFonts w:ascii="华文楷体" w:eastAsia="华文楷体" w:hAnsi="华文楷体" w:hint="eastAsia"/>
+          <w:lang w:eastAsia="zh-CN"/>
+        </w:rPr>
         <w:t>自我认证）</w:t>
       </w:r>
     </w:p>
     <w:p>
       <w:pPr>
         <w:rPr>
-          <w:rFonts w:ascii="华文楷体" w:eastAsia="华文楷体" w:hAnsi="华文楷体" w:hint="eastAsia"/>
-          <w:lang w:eastAsia="zh-CN"/>
-        </w:rPr>
-      </w:pPr>
-    </w:p>
-    <w:p>
-      <w:pPr>
-        <w:rPr>
-          <w:rFonts w:ascii="华文楷体" w:eastAsia="华文楷体" w:hAnsi="华文楷体" w:hint="eastAsia"/>
+          <w:rFonts w:ascii="华文楷体" w:eastAsia="华文楷体" w:hAnsi="华文楷体"/>
+          <w:lang w:eastAsia="zh-CN"/>
+        </w:rPr>
+      </w:pPr>
+    </w:p>
+    <w:p>
+      <w:pPr>
+        <w:rPr>
+          <w:rFonts w:ascii="华文楷体" w:eastAsia="华文楷体" w:hAnsi="华文楷体"/>
           <w:lang w:eastAsia="zh-CN"/>
         </w:rPr>
       </w:pPr>
@@ -297,7 +309,7 @@
     <w:p>
       <w:pPr>
         <w:rPr>
-          <w:rFonts w:ascii="华文楷体" w:eastAsia="华文楷体" w:hAnsi="华文楷体" w:hint="eastAsia"/>
+          <w:rFonts w:ascii="华文楷体" w:eastAsia="华文楷体" w:hAnsi="华文楷体"/>
           <w:lang w:eastAsia="zh-CN"/>
         </w:rPr>
       </w:pPr>
@@ -312,7 +324,7 @@
     <w:p>
       <w:pPr>
         <w:rPr>
-          <w:rFonts w:ascii="华文楷体" w:eastAsia="华文楷体" w:hAnsi="华文楷体" w:hint="eastAsia"/>
+          <w:rFonts w:ascii="华文楷体" w:eastAsia="华文楷体" w:hAnsi="华文楷体"/>
           <w:lang w:eastAsia="zh-CN"/>
         </w:rPr>
       </w:pPr>
@@ -334,23 +346,23 @@
     <w:p>
       <w:pPr>
         <w:rPr>
-          <w:rFonts w:ascii="华文楷体" w:eastAsia="华文楷体" w:hAnsi="华文楷体" w:hint="eastAsia"/>
-          <w:lang w:eastAsia="zh-CN"/>
-        </w:rPr>
-      </w:pPr>
-    </w:p>
-    <w:p>
-      <w:pPr>
-        <w:rPr>
-          <w:rFonts w:ascii="华文楷体" w:eastAsia="华文楷体" w:hAnsi="华文楷体" w:hint="eastAsia"/>
-          <w:lang w:eastAsia="zh-CN"/>
-        </w:rPr>
-      </w:pPr>
-    </w:p>
-    <w:p>
-      <w:pPr>
-        <w:rPr>
-          <w:rFonts w:ascii="华文楷体" w:eastAsia="华文楷体" w:hAnsi="华文楷体" w:hint="eastAsia"/>
+          <w:rFonts w:ascii="华文楷体" w:eastAsia="华文楷体" w:hAnsi="华文楷体"/>
+          <w:lang w:eastAsia="zh-CN"/>
+        </w:rPr>
+      </w:pPr>
+    </w:p>
+    <w:p>
+      <w:pPr>
+        <w:rPr>
+          <w:rFonts w:ascii="华文楷体" w:eastAsia="华文楷体" w:hAnsi="华文楷体"/>
+          <w:lang w:eastAsia="zh-CN"/>
+        </w:rPr>
+      </w:pPr>
+    </w:p>
+    <w:p>
+      <w:pPr>
+        <w:rPr>
+          <w:rFonts w:ascii="华文楷体" w:eastAsia="华文楷体" w:hAnsi="华文楷体"/>
           <w:lang w:eastAsia="zh-CN"/>
         </w:rPr>
       </w:pPr>
@@ -365,7 +377,7 @@
     <w:p>
       <w:pPr>
         <w:rPr>
-          <w:rFonts w:ascii="华文楷体" w:eastAsia="华文楷体" w:hAnsi="华文楷体" w:hint="eastAsia"/>
+          <w:rFonts w:ascii="华文楷体" w:eastAsia="华文楷体" w:hAnsi="华文楷体"/>
           <w:lang w:eastAsia="zh-CN"/>
         </w:rPr>
       </w:pPr>
@@ -380,7 +392,7 @@
     <w:p>
       <w:pPr>
         <w:rPr>
-          <w:rFonts w:ascii="华文楷体" w:eastAsia="华文楷体" w:hAnsi="华文楷体" w:hint="eastAsia"/>
+          <w:rFonts w:ascii="华文楷体" w:eastAsia="华文楷体" w:hAnsi="华文楷体"/>
           <w:lang w:eastAsia="zh-CN"/>
         </w:rPr>
       </w:pPr>
